--- a/3IG/BD/RéponseBD2017.docx
+++ b/3IG/BD/RéponseBD2017.docx
@@ -315,8 +315,6 @@
           </wp:inline>
         </w:drawing>
       </w:r>
-      <w:bookmarkStart w:id="0" w:name="_GoBack"/>
-      <w:bookmarkEnd w:id="0"/>
     </w:p>
     <w:p>
       <w:r>
@@ -1090,7 +1088,13 @@
         <w:t>Le schéma permet de retrouver le retrouver le représentant au moment de la commande mais aussi de retrouver le rep</w:t>
       </w:r>
       <w:r>
-        <w:t>résentant actuel pour la région. Pas de redondances présente</w:t>
+        <w:t xml:space="preserve">résentant actuel pour la région. Pas de </w:t>
+      </w:r>
+      <w:r>
+        <w:t>redondances présentes</w:t>
+      </w:r>
+      <w:r>
+        <w:t>.</w:t>
       </w:r>
     </w:p>
     <w:p>
@@ -1948,10 +1952,7 @@
         </w:rPr>
       </w:pPr>
       <w:r>
-        <w:t>ET / OU p</w:t>
-      </w:r>
-      <w:r>
-        <w:t>rise en compte dans le programme (vérification à plusieurs niveaux)</w:t>
+        <w:t>ET / OU prise en compte dans le programme (vérification à plusieurs niveaux)</w:t>
       </w:r>
     </w:p>
     <w:p>
@@ -2105,13 +2106,7 @@
         <w:rPr>
           <w:rStyle w:val="5yl5"/>
         </w:rPr>
-        <w:t>Plus un ID est court ( = moins il contient de champ), moins il y a de risques d'avoir des dépendances fonctionnelles au sein de l'identifiant</w:t>
-      </w:r>
-      <w:r>
-        <w:rPr>
-          <w:rStyle w:val="5yl5"/>
-        </w:rPr>
-        <w:t>.</w:t>
+        <w:t>Plus un ID est court ( = moins il contient de champ), moins il y a de risques d'avoir des dépendances fonctionnelles au sein de l'identifiant.</w:t>
       </w:r>
     </w:p>
     <w:p>
@@ -2886,11 +2881,18 @@
     </w:p>
     <w:p>
       <w:r>
-        <w:t>Un numéro de téléphone ne  peut appartenir qu’à un seul client</w:t>
+        <w:t xml:space="preserve">Un numéro de téléphone ne  peut appartenir qu’à un seul </w:t>
+      </w:r>
+      <w:r>
+        <w:t>ouvrier</w:t>
       </w:r>
       <w:r>
         <w:t>.</w:t>
       </w:r>
+    </w:p>
+    <w:p>
+      <w:bookmarkStart w:id="0" w:name="_GoBack"/>
+      <w:bookmarkEnd w:id="0"/>
     </w:p>
     <w:p/>
     <w:p>
@@ -2985,10 +2987,10 @@
     <w:p>
       <w:r>
         <w:object w:dxaOrig="13333" w:dyaOrig="10214">
-          <v:shape id="_x0000_i1025" type="#_x0000_t75" style="width:449.4pt;height:344.4pt" o:ole="">
+          <v:shape id="_x0000_i1025" type="#_x0000_t75" style="width:449.35pt;height:344pt" o:ole="">
             <v:imagedata r:id="rId37" o:title=""/>
           </v:shape>
-          <o:OLEObject Type="Embed" ProgID="PBrush" ShapeID="_x0000_i1025" DrawAspect="Content" ObjectID="_1545224717" r:id="rId38"/>
+          <o:OLEObject Type="Embed" ProgID="PBrush" ShapeID="_x0000_i1025" DrawAspect="Content" ObjectID="_1545727401" r:id="rId38"/>
         </w:object>
       </w:r>
     </w:p>
@@ -3307,7 +3309,7 @@
           <w:b/>
           <w:noProof/>
           <w:sz w:val="28"/>
-          <w:lang w:eastAsia="fr-FR"/>
+          <w:lang w:val="fr-FR" w:eastAsia="fr-FR"/>
         </w:rPr>
         <w:lastRenderedPageBreak/>
         <w:drawing>
@@ -3378,7 +3380,7 @@
           <w:b/>
           <w:noProof/>
           <w:sz w:val="28"/>
-          <w:lang w:eastAsia="fr-FR"/>
+          <w:lang w:val="fr-FR" w:eastAsia="fr-FR"/>
         </w:rPr>
         <w:drawing>
           <wp:anchor distT="0" distB="0" distL="114300" distR="114300" simplePos="0" relativeHeight="251659264" behindDoc="0" locked="0" layoutInCell="1" allowOverlap="1" wp14:anchorId="5DEEC2DF" wp14:editId="2BB6D987">
@@ -3442,7 +3444,7 @@
           <w:b/>
           <w:noProof/>
           <w:sz w:val="28"/>
-          <w:lang w:eastAsia="fr-FR"/>
+          <w:lang w:val="fr-FR" w:eastAsia="fr-FR"/>
         </w:rPr>
         <w:drawing>
           <wp:anchor distT="0" distB="0" distL="114300" distR="114300" simplePos="0" relativeHeight="251658240" behindDoc="0" locked="0" layoutInCell="1" allowOverlap="1" wp14:anchorId="14201437" wp14:editId="2DB4347C">
@@ -3558,7 +3560,7 @@
           <w:noProof/>
           <w:sz w:val="28"/>
           <w:szCs w:val="28"/>
-          <w:lang w:eastAsia="fr-FR"/>
+          <w:lang w:val="fr-FR" w:eastAsia="fr-FR"/>
         </w:rPr>
         <w:lastRenderedPageBreak/>
         <w:drawing>
@@ -3625,7 +3627,7 @@
           <w:noProof/>
           <w:sz w:val="28"/>
           <w:szCs w:val="28"/>
-          <w:lang w:eastAsia="fr-FR"/>
+          <w:lang w:val="fr-FR" w:eastAsia="fr-FR"/>
         </w:rPr>
         <w:drawing>
           <wp:anchor distT="0" distB="0" distL="114300" distR="114300" simplePos="0" relativeHeight="251663360" behindDoc="0" locked="0" layoutInCell="1" allowOverlap="1">
@@ -3697,7 +3699,7 @@
           <w:noProof/>
           <w:sz w:val="28"/>
           <w:szCs w:val="28"/>
-          <w:lang w:eastAsia="fr-FR"/>
+          <w:lang w:val="fr-FR" w:eastAsia="fr-FR"/>
         </w:rPr>
         <w:drawing>
           <wp:anchor distT="0" distB="0" distL="114300" distR="114300" simplePos="0" relativeHeight="251662336" behindDoc="0" locked="0" layoutInCell="1" allowOverlap="1" wp14:anchorId="40546644" wp14:editId="00E402D1">
@@ -3763,7 +3765,7 @@
           <w:noProof/>
           <w:sz w:val="28"/>
           <w:szCs w:val="28"/>
-          <w:lang w:eastAsia="fr-FR"/>
+          <w:lang w:val="fr-FR" w:eastAsia="fr-FR"/>
         </w:rPr>
         <w:drawing>
           <wp:anchor distT="0" distB="0" distL="114300" distR="114300" simplePos="0" relativeHeight="251661312" behindDoc="0" locked="0" layoutInCell="1" allowOverlap="1" wp14:anchorId="53A4B812" wp14:editId="71365D8F">
@@ -4443,7 +4445,7 @@
         <v:path o:extrusionok="f" gradientshapeok="t" o:connecttype="rect"/>
         <o:lock v:ext="edit" aspectratio="t"/>
       </v:shapetype>
-      <v:shape id="_x0000_i1056" type="#_x0000_t75" style="width:4.2pt;height:3pt;visibility:visible;mso-wrap-style:square" o:bullet="t">
+      <v:shape id="_x0000_i1032" type="#_x0000_t75" style="width:4pt;height:3.35pt;visibility:visible;mso-wrap-style:square" o:bullet="t">
         <v:imagedata r:id="rId1" o:title=""/>
       </v:shape>
     </w:pict>
@@ -6463,7 +6465,7 @@
 </file>
 
 <file path=customXml/itemProps1.xml><?xml version="1.0" encoding="utf-8"?>
-<ds:datastoreItem xmlns:ds="http://schemas.openxmlformats.org/officeDocument/2006/customXml" ds:itemID="{4CC54736-7DAA-488B-9173-24D568DE8999}">
+<ds:datastoreItem xmlns:ds="http://schemas.openxmlformats.org/officeDocument/2006/customXml" ds:itemID="{C9BA7BD2-8105-4A2D-87EC-BD632EA30EA1}">
   <ds:schemaRefs>
     <ds:schemaRef ds:uri="http://schemas.openxmlformats.org/officeDocument/2006/bibliography"/>
   </ds:schemaRefs>
